--- a/Protocols/PROTOCOL OPA half batch.docx
+++ b/Protocols/PROTOCOL OPA half batch.docx
@@ -7,10 +7,7 @@
         <w:pStyle w:val="Heading1"/>
       </w:pPr>
       <w:r>
-        <w:t>Advanced Preparation</w:t>
-      </w:r>
-      <w:r>
-        <w:t xml:space="preserve"> (</w:t>
+        <w:t>Advanced Preparation (</w:t>
       </w:r>
       <w:r>
         <w:rPr>
@@ -88,10 +85,7 @@
         </w:numPr>
       </w:pPr>
       <w:r>
-        <w:t>Working Reagent</w:t>
-      </w:r>
-      <w:r>
-        <w:t xml:space="preserve"> (</w:t>
+        <w:t>Working Reagent (</w:t>
       </w:r>
       <w:r>
         <w:rPr>
@@ -174,32 +168,16 @@
           <w:b/>
           <w:i/>
         </w:rPr>
-        <w:t>1</w:t>
-      </w:r>
+        <w:t>1/</w:t>
+      </w:r>
+      <w:proofErr w:type="gramStart"/>
       <w:r>
         <w:rPr>
           <w:rFonts w:ascii="Calibri" w:hAnsi="Calibri" w:cs="Calibri"/>
           <w:b/>
           <w:i/>
         </w:rPr>
-        <w:t>/</w:t>
-      </w:r>
-      <w:proofErr w:type="gramStart"/>
-      <w:r>
-        <w:rPr>
-          <w:rFonts w:ascii="Calibri" w:hAnsi="Calibri" w:cs="Calibri"/>
-          <w:b/>
-          <w:i/>
-        </w:rPr>
-        <w:t>2</w:t>
-      </w:r>
-      <w:r>
-        <w:rPr>
-          <w:rFonts w:ascii="Calibri" w:hAnsi="Calibri" w:cs="Calibri"/>
-          <w:b/>
-          <w:i/>
-        </w:rPr>
-        <w:t xml:space="preserve"> gallon</w:t>
+        <w:t>2 gallon</w:t>
       </w:r>
       <w:proofErr w:type="gramEnd"/>
       <w:r>
@@ -582,8 +560,6 @@
       <w:r>
         <w:t xml:space="preserve"> (half batch)</w:t>
       </w:r>
-      <w:bookmarkStart w:id="0" w:name="_GoBack"/>
-      <w:bookmarkEnd w:id="0"/>
     </w:p>
     <w:p>
       <w:pPr>
@@ -1005,14 +981,7 @@
           <w:rFonts w:ascii="Calibri" w:hAnsi="Calibri" w:cs="Calibri"/>
           <w:b/>
         </w:rPr>
-        <w:t>5</w:t>
-      </w:r>
-      <w:r>
-        <w:rPr>
-          <w:rFonts w:ascii="Calibri" w:hAnsi="Calibri" w:cs="Calibri"/>
-          <w:b/>
-        </w:rPr>
-        <w:t xml:space="preserve"> ml</w:t>
+        <w:t>5 ml</w:t>
       </w:r>
       <w:r>
         <w:rPr>
@@ -1714,6 +1683,62 @@
         </w:rPr>
         <w:t>Add 490 ml of DW to Nalgene, cap, and shake well</w:t>
       </w:r>
+    </w:p>
+    <w:p>
+      <w:pPr>
+        <w:rPr>
+          <w:rFonts w:ascii="Calibri" w:hAnsi="Calibri" w:cs="Calibri"/>
+        </w:rPr>
+      </w:pPr>
+    </w:p>
+    <w:p>
+      <w:pPr>
+        <w:rPr>
+          <w:rFonts w:ascii="Calibri" w:hAnsi="Calibri" w:cs="Calibri"/>
+        </w:rPr>
+      </w:pPr>
+      <w:bookmarkStart w:id="0" w:name="_GoBack"/>
+      <w:r>
+        <w:rPr>
+          <w:rFonts w:ascii="Calibri" w:hAnsi="Calibri" w:cs="Calibri"/>
+        </w:rPr>
+        <w:t>M1 V1 = M2 V2</w:t>
+      </w:r>
+    </w:p>
+    <w:p>
+      <w:pPr>
+        <w:rPr>
+          <w:rFonts w:ascii="Calibri" w:hAnsi="Calibri" w:cs="Calibri"/>
+        </w:rPr>
+      </w:pPr>
+    </w:p>
+    <w:p>
+      <w:pPr>
+        <w:rPr>
+          <w:rFonts w:ascii="Calibri" w:hAnsi="Calibri" w:cs="Calibri"/>
+        </w:rPr>
+      </w:pPr>
+      <w:r>
+        <w:rPr>
+          <w:rFonts w:ascii="Calibri" w:hAnsi="Calibri" w:cs="Calibri"/>
+        </w:rPr>
+        <w:t>(</w:t>
+      </w:r>
+      <w:proofErr w:type="gramStart"/>
+      <w:r>
+        <w:rPr>
+          <w:rFonts w:ascii="Calibri" w:hAnsi="Calibri" w:cs="Calibri"/>
+        </w:rPr>
+        <w:t>10,000)(</w:t>
+      </w:r>
+      <w:proofErr w:type="gramEnd"/>
+      <w:r>
+        <w:rPr>
+          <w:rFonts w:ascii="Calibri" w:hAnsi="Calibri" w:cs="Calibri"/>
+        </w:rPr>
+        <w:t>10) = (200)(500) = 100,000</w:t>
+      </w:r>
+      <w:bookmarkEnd w:id="0"/>
     </w:p>
     <w:sectPr>
       <w:pgSz w:w="12240" w:h="15840"/>
